--- a/Artefatos/11 Lista de Restrições.docx
+++ b/Artefatos/11 Lista de Restrições.docx
@@ -47,8 +47,6 @@
           <w:sz w:val="20"/>
         </w:rPr>
       </w:pPr>
-      <w:bookmarkStart w:id="1" w:name="_GoBack"/>
-      <w:bookmarkEnd w:id="1"/>
     </w:p>
     <w:p>
       <w:pPr>
@@ -72,7 +70,7 @@
     <w:tbl>
       <w:tblPr>
         <w:tblStyle w:val="TableNormal"/>
-        <w:tblW w:w="0" w:type="auto"/>
+        <w:tblW w:w="8496" w:type="dxa"/>
         <w:tblInd w:w="692" w:type="dxa"/>
         <w:tblBorders>
           <w:top w:val="single" w:sz="4" w:space="0" w:color="000000"/>
@@ -165,7 +163,7 @@
                 <w:rFonts w:ascii="Arial" w:hAnsi="Arial" w:cs="Arial"/>
                 <w:sz w:val="24"/>
               </w:rPr>
-              <w:t>Linguagem Python</w:t>
+              <w:t>Cadastro de Cliente</w:t>
             </w:r>
           </w:p>
         </w:tc>
@@ -188,7 +186,14 @@
                 <w:rFonts w:ascii="Arial" w:hAnsi="Arial" w:cs="Arial"/>
                 <w:sz w:val="24"/>
               </w:rPr>
-              <w:t>Sistema desenvolvido na linguagem Python, pois é a linguagem ensinada no Curso ADS.</w:t>
+              <w:t xml:space="preserve">O cadastro de clientes é essencial no sistema para facilitar </w:t>
+            </w:r>
+            <w:r>
+              <w:rPr>
+                <w:rFonts w:ascii="Arial" w:hAnsi="Arial" w:cs="Arial"/>
+                <w:sz w:val="24"/>
+              </w:rPr>
+              <w:t>na hora de solicitar um novo serviço e consulta de dados.</w:t>
             </w:r>
           </w:p>
         </w:tc>
@@ -241,17 +246,13 @@
               </w:rPr>
               <w:t>O banco de dados utilizado para guardar,</w:t>
             </w:r>
-          </w:p>
-          <w:p>
-            <w:pPr>
-              <w:pStyle w:val="TableParagraph"/>
-              <w:spacing w:line="290" w:lineRule="atLeast"/>
-              <w:ind w:left="104" w:right="298"/>
-              <w:rPr>
-                <w:rFonts w:ascii="Arial" w:hAnsi="Arial" w:cs="Arial"/>
-                <w:sz w:val="24"/>
-              </w:rPr>
-            </w:pPr>
+            <w:r>
+              <w:rPr>
+                <w:rFonts w:ascii="Arial" w:hAnsi="Arial" w:cs="Arial"/>
+                <w:sz w:val="24"/>
+              </w:rPr>
+              <w:t xml:space="preserve"> </w:t>
+            </w:r>
             <w:r>
               <w:rPr>
                 <w:rFonts w:ascii="Arial" w:hAnsi="Arial" w:cs="Arial"/>
@@ -285,7 +286,7 @@
                 <w:rFonts w:ascii="Arial" w:hAnsi="Arial" w:cs="Arial"/>
                 <w:sz w:val="24"/>
               </w:rPr>
-              <w:t>Framework Django</w:t>
+              <w:t>Calculo de Frete</w:t>
             </w:r>
           </w:p>
         </w:tc>
@@ -296,24 +297,6 @@
           <w:p>
             <w:pPr>
               <w:pStyle w:val="TableParagraph"/>
-              <w:spacing w:line="292" w:lineRule="exact"/>
-              <w:ind w:left="104"/>
-              <w:rPr>
-                <w:rFonts w:ascii="Arial" w:hAnsi="Arial" w:cs="Arial"/>
-                <w:sz w:val="24"/>
-              </w:rPr>
-            </w:pPr>
-            <w:r>
-              <w:rPr>
-                <w:rFonts w:ascii="Arial" w:hAnsi="Arial" w:cs="Arial"/>
-                <w:sz w:val="24"/>
-              </w:rPr>
-              <w:t>Foi requisitado esse framework pois é</w:t>
-            </w:r>
-          </w:p>
-          <w:p>
-            <w:pPr>
-              <w:pStyle w:val="TableParagraph"/>
               <w:spacing w:line="290" w:lineRule="atLeast"/>
               <w:ind w:left="104" w:right="116"/>
               <w:rPr>
@@ -326,7 +309,7 @@
                 <w:rFonts w:ascii="Arial" w:hAnsi="Arial" w:cs="Arial"/>
                 <w:sz w:val="24"/>
               </w:rPr>
-              <w:t>adequado profissionalmente e fácil de se trabalhar</w:t>
+              <w:t>É necessário para definir o valor da entrega ou coleta da carga.</w:t>
             </w:r>
           </w:p>
         </w:tc>
@@ -354,7 +337,7 @@
                 <w:rFonts w:ascii="Arial" w:hAnsi="Arial" w:cs="Arial"/>
                 <w:sz w:val="24"/>
               </w:rPr>
-              <w:t>Datas Entregas</w:t>
+              <w:t xml:space="preserve">Sistema deve rodar no Windows </w:t>
             </w:r>
           </w:p>
         </w:tc>
@@ -365,8 +348,36 @@
           <w:p>
             <w:pPr>
               <w:pStyle w:val="TableParagraph"/>
+              <w:spacing w:line="273" w:lineRule="exact"/>
+              <w:ind w:left="104"/>
+              <w:rPr>
+                <w:rFonts w:ascii="Arial" w:hAnsi="Arial" w:cs="Arial"/>
+                <w:sz w:val="24"/>
+              </w:rPr>
+            </w:pPr>
+            <w:r>
+              <w:rPr>
+                <w:rFonts w:ascii="Arial" w:hAnsi="Arial" w:cs="Arial"/>
+                <w:sz w:val="24"/>
+              </w:rPr>
+              <w:t>Sistema usado pelo cliente.</w:t>
+            </w:r>
+          </w:p>
+        </w:tc>
+      </w:tr>
+      <w:tr>
+        <w:trPr>
+          <w:trHeight w:val="585"/>
+        </w:trPr>
+        <w:tc>
+          <w:tcPr>
+            <w:tcW w:w="4249" w:type="dxa"/>
+          </w:tcPr>
+          <w:p>
+            <w:pPr>
+              <w:pStyle w:val="TableParagraph"/>
               <w:spacing w:line="292" w:lineRule="exact"/>
-              <w:ind w:left="104"/>
+              <w:ind w:left="107"/>
               <w:rPr>
                 <w:rFonts w:ascii="Arial" w:hAnsi="Arial" w:cs="Arial"/>
                 <w:sz w:val="24"/>
@@ -377,9 +388,14 @@
                 <w:rFonts w:ascii="Arial" w:hAnsi="Arial" w:cs="Arial"/>
                 <w:sz w:val="24"/>
               </w:rPr>
-              <w:t>Data para conclusão ou entrega de uma</w:t>
+              <w:t>Restrições de acesso</w:t>
             </w:r>
           </w:p>
+        </w:tc>
+        <w:tc>
+          <w:tcPr>
+            <w:tcW w:w="4247" w:type="dxa"/>
+          </w:tcPr>
           <w:p>
             <w:pPr>
               <w:pStyle w:val="TableParagraph"/>
@@ -395,7 +411,7 @@
                 <w:rFonts w:ascii="Arial" w:hAnsi="Arial" w:cs="Arial"/>
                 <w:sz w:val="24"/>
               </w:rPr>
-              <w:t>fase do projeto.</w:t>
+              <w:t>Administrador terá acesso total ao sistema e outros usuários teram acessos diferentes.</w:t>
             </w:r>
           </w:p>
         </w:tc>
@@ -407,6 +423,8 @@
           <w:rFonts w:ascii="Arial" w:hAnsi="Arial" w:cs="Arial"/>
         </w:rPr>
       </w:pPr>
+      <w:bookmarkStart w:id="1" w:name="_GoBack"/>
+      <w:bookmarkEnd w:id="1"/>
     </w:p>
     <w:sectPr>
       <w:pgSz w:w="11906" w:h="16838"/>

--- a/Artefatos/11 Lista de Restrições.docx
+++ b/Artefatos/11 Lista de Restrições.docx
@@ -142,64 +142,6 @@
       </w:tr>
       <w:tr>
         <w:trPr>
-          <w:trHeight w:val="880"/>
-        </w:trPr>
-        <w:tc>
-          <w:tcPr>
-            <w:tcW w:w="4249" w:type="dxa"/>
-          </w:tcPr>
-          <w:p>
-            <w:pPr>
-              <w:pStyle w:val="TableParagraph"/>
-              <w:spacing w:before="1"/>
-              <w:ind w:left="107"/>
-              <w:rPr>
-                <w:rFonts w:ascii="Arial" w:hAnsi="Arial" w:cs="Arial"/>
-                <w:sz w:val="24"/>
-              </w:rPr>
-            </w:pPr>
-            <w:r>
-              <w:rPr>
-                <w:rFonts w:ascii="Arial" w:hAnsi="Arial" w:cs="Arial"/>
-                <w:sz w:val="24"/>
-              </w:rPr>
-              <w:t>Cadastro de Cliente</w:t>
-            </w:r>
-          </w:p>
-        </w:tc>
-        <w:tc>
-          <w:tcPr>
-            <w:tcW w:w="4247" w:type="dxa"/>
-          </w:tcPr>
-          <w:p>
-            <w:pPr>
-              <w:pStyle w:val="TableParagraph"/>
-              <w:spacing w:before="1" w:line="290" w:lineRule="atLeast"/>
-              <w:ind w:left="104" w:right="256"/>
-              <w:rPr>
-                <w:rFonts w:ascii="Arial" w:hAnsi="Arial" w:cs="Arial"/>
-                <w:sz w:val="24"/>
-              </w:rPr>
-            </w:pPr>
-            <w:r>
-              <w:rPr>
-                <w:rFonts w:ascii="Arial" w:hAnsi="Arial" w:cs="Arial"/>
-                <w:sz w:val="24"/>
-              </w:rPr>
-              <w:t xml:space="preserve">O cadastro de clientes é essencial no sistema para facilitar </w:t>
-            </w:r>
-            <w:r>
-              <w:rPr>
-                <w:rFonts w:ascii="Arial" w:hAnsi="Arial" w:cs="Arial"/>
-                <w:sz w:val="24"/>
-              </w:rPr>
-              <w:t>na hora de solicitar um novo serviço e consulta de dados.</w:t>
-            </w:r>
-          </w:p>
-        </w:tc>
-      </w:tr>
-      <w:tr>
-        <w:trPr>
           <w:trHeight w:val="878"/>
         </w:trPr>
         <w:tc>
@@ -222,6 +164,24 @@
                 <w:sz w:val="24"/>
               </w:rPr>
               <w:t>Banco de dados (SQL – SQL Server)</w:t>
+            </w:r>
+          </w:p>
+          <w:p>
+            <w:pPr>
+              <w:pStyle w:val="TableParagraph"/>
+              <w:spacing w:line="293" w:lineRule="exact"/>
+              <w:ind w:left="107"/>
+              <w:rPr>
+                <w:rFonts w:ascii="Arial" w:hAnsi="Arial" w:cs="Arial"/>
+                <w:sz w:val="24"/>
+              </w:rPr>
+            </w:pPr>
+            <w:r>
+              <w:rPr>
+                <w:rFonts w:ascii="Arial" w:hAnsi="Arial" w:cs="Arial"/>
+                <w:sz w:val="24"/>
+              </w:rPr>
+              <w:t xml:space="preserve">Pedido do cliente </w:t>
             </w:r>
           </w:p>
         </w:tc>
@@ -259,57 +219,6 @@
                 <w:sz w:val="24"/>
               </w:rPr>
               <w:t>consultar, alterar e excluir informações necessárias.</w:t>
-            </w:r>
-          </w:p>
-        </w:tc>
-      </w:tr>
-      <w:tr>
-        <w:trPr>
-          <w:trHeight w:val="880"/>
-        </w:trPr>
-        <w:tc>
-          <w:tcPr>
-            <w:tcW w:w="4249" w:type="dxa"/>
-          </w:tcPr>
-          <w:p>
-            <w:pPr>
-              <w:pStyle w:val="TableParagraph"/>
-              <w:spacing w:line="292" w:lineRule="exact"/>
-              <w:ind w:left="107"/>
-              <w:rPr>
-                <w:rFonts w:ascii="Arial" w:hAnsi="Arial" w:cs="Arial"/>
-                <w:sz w:val="24"/>
-              </w:rPr>
-            </w:pPr>
-            <w:r>
-              <w:rPr>
-                <w:rFonts w:ascii="Arial" w:hAnsi="Arial" w:cs="Arial"/>
-                <w:sz w:val="24"/>
-              </w:rPr>
-              <w:t>Calculo de Frete</w:t>
-            </w:r>
-          </w:p>
-        </w:tc>
-        <w:tc>
-          <w:tcPr>
-            <w:tcW w:w="4247" w:type="dxa"/>
-          </w:tcPr>
-          <w:p>
-            <w:pPr>
-              <w:pStyle w:val="TableParagraph"/>
-              <w:spacing w:line="290" w:lineRule="atLeast"/>
-              <w:ind w:left="104" w:right="116"/>
-              <w:rPr>
-                <w:rFonts w:ascii="Arial" w:hAnsi="Arial" w:cs="Arial"/>
-                <w:sz w:val="24"/>
-              </w:rPr>
-            </w:pPr>
-            <w:r>
-              <w:rPr>
-                <w:rFonts w:ascii="Arial" w:hAnsi="Arial" w:cs="Arial"/>
-                <w:sz w:val="24"/>
-              </w:rPr>
-              <w:t>É necessário para definir o valor da entrega ou coleta da carga.</w:t>
             </w:r>
           </w:p>
         </w:tc>
@@ -340,39 +249,6 @@
               <w:t xml:space="preserve">Sistema deve rodar no Windows </w:t>
             </w:r>
           </w:p>
-        </w:tc>
-        <w:tc>
-          <w:tcPr>
-            <w:tcW w:w="4247" w:type="dxa"/>
-          </w:tcPr>
-          <w:p>
-            <w:pPr>
-              <w:pStyle w:val="TableParagraph"/>
-              <w:spacing w:line="273" w:lineRule="exact"/>
-              <w:ind w:left="104"/>
-              <w:rPr>
-                <w:rFonts w:ascii="Arial" w:hAnsi="Arial" w:cs="Arial"/>
-                <w:sz w:val="24"/>
-              </w:rPr>
-            </w:pPr>
-            <w:r>
-              <w:rPr>
-                <w:rFonts w:ascii="Arial" w:hAnsi="Arial" w:cs="Arial"/>
-                <w:sz w:val="24"/>
-              </w:rPr>
-              <w:t>Sistema usado pelo cliente.</w:t>
-            </w:r>
-          </w:p>
-        </w:tc>
-      </w:tr>
-      <w:tr>
-        <w:trPr>
-          <w:trHeight w:val="585"/>
-        </w:trPr>
-        <w:tc>
-          <w:tcPr>
-            <w:tcW w:w="4249" w:type="dxa"/>
-          </w:tcPr>
           <w:p>
             <w:pPr>
               <w:pStyle w:val="TableParagraph"/>
@@ -388,7 +264,7 @@
                 <w:rFonts w:ascii="Arial" w:hAnsi="Arial" w:cs="Arial"/>
                 <w:sz w:val="24"/>
               </w:rPr>
-              <w:t>Restrições de acesso</w:t>
+              <w:t xml:space="preserve">Pedido do cliente </w:t>
             </w:r>
           </w:p>
         </w:tc>
@@ -411,7 +287,7 @@
                 <w:rFonts w:ascii="Arial" w:hAnsi="Arial" w:cs="Arial"/>
                 <w:sz w:val="24"/>
               </w:rPr>
-              <w:t>Administrador terá acesso total ao sistema e outros usuários teram acessos diferentes.</w:t>
+              <w:t>Sistema usado pelo cliente.</w:t>
             </w:r>
           </w:p>
         </w:tc>

--- a/Artefatos/11 Lista de Restrições.docx
+++ b/Artefatos/11 Lista de Restrições.docx
@@ -142,89 +142,6 @@
       </w:tr>
       <w:tr>
         <w:trPr>
-          <w:trHeight w:val="878"/>
-        </w:trPr>
-        <w:tc>
-          <w:tcPr>
-            <w:tcW w:w="4249" w:type="dxa"/>
-          </w:tcPr>
-          <w:p>
-            <w:pPr>
-              <w:pStyle w:val="TableParagraph"/>
-              <w:spacing w:line="293" w:lineRule="exact"/>
-              <w:ind w:left="107"/>
-              <w:rPr>
-                <w:rFonts w:ascii="Arial" w:hAnsi="Arial" w:cs="Arial"/>
-                <w:sz w:val="24"/>
-              </w:rPr>
-            </w:pPr>
-            <w:r>
-              <w:rPr>
-                <w:rFonts w:ascii="Arial" w:hAnsi="Arial" w:cs="Arial"/>
-                <w:sz w:val="24"/>
-              </w:rPr>
-              <w:t>Banco de dados (SQL – SQL Server)</w:t>
-            </w:r>
-          </w:p>
-          <w:p>
-            <w:pPr>
-              <w:pStyle w:val="TableParagraph"/>
-              <w:spacing w:line="293" w:lineRule="exact"/>
-              <w:ind w:left="107"/>
-              <w:rPr>
-                <w:rFonts w:ascii="Arial" w:hAnsi="Arial" w:cs="Arial"/>
-                <w:sz w:val="24"/>
-              </w:rPr>
-            </w:pPr>
-            <w:r>
-              <w:rPr>
-                <w:rFonts w:ascii="Arial" w:hAnsi="Arial" w:cs="Arial"/>
-                <w:sz w:val="24"/>
-              </w:rPr>
-              <w:t xml:space="preserve">Pedido do cliente </w:t>
-            </w:r>
-          </w:p>
-        </w:tc>
-        <w:tc>
-          <w:tcPr>
-            <w:tcW w:w="4247" w:type="dxa"/>
-          </w:tcPr>
-          <w:p>
-            <w:pPr>
-              <w:pStyle w:val="TableParagraph"/>
-              <w:spacing w:line="293" w:lineRule="exact"/>
-              <w:ind w:left="104"/>
-              <w:rPr>
-                <w:rFonts w:ascii="Arial" w:hAnsi="Arial" w:cs="Arial"/>
-                <w:sz w:val="24"/>
-              </w:rPr>
-            </w:pPr>
-            <w:r>
-              <w:rPr>
-                <w:rFonts w:ascii="Arial" w:hAnsi="Arial" w:cs="Arial"/>
-                <w:sz w:val="24"/>
-              </w:rPr>
-              <w:t>O banco de dados utilizado para guardar,</w:t>
-            </w:r>
-            <w:r>
-              <w:rPr>
-                <w:rFonts w:ascii="Arial" w:hAnsi="Arial" w:cs="Arial"/>
-                <w:sz w:val="24"/>
-              </w:rPr>
-              <w:t xml:space="preserve"> </w:t>
-            </w:r>
-            <w:r>
-              <w:rPr>
-                <w:rFonts w:ascii="Arial" w:hAnsi="Arial" w:cs="Arial"/>
-                <w:sz w:val="24"/>
-              </w:rPr>
-              <w:t>consultar, alterar e excluir informações necessárias.</w:t>
-            </w:r>
-          </w:p>
-        </w:tc>
-      </w:tr>
-      <w:tr>
-        <w:trPr>
           <w:trHeight w:val="585"/>
         </w:trPr>
         <w:tc>
@@ -241,6 +158,8 @@
                 <w:sz w:val="24"/>
               </w:rPr>
             </w:pPr>
+            <w:bookmarkStart w:id="1" w:name="_GoBack"/>
+            <w:bookmarkEnd w:id="1"/>
             <w:r>
               <w:rPr>
                 <w:rFonts w:ascii="Arial" w:hAnsi="Arial" w:cs="Arial"/>
@@ -299,8 +218,6 @@
           <w:rFonts w:ascii="Arial" w:hAnsi="Arial" w:cs="Arial"/>
         </w:rPr>
       </w:pPr>
-      <w:bookmarkStart w:id="1" w:name="_GoBack"/>
-      <w:bookmarkEnd w:id="1"/>
     </w:p>
     <w:sectPr>
       <w:pgSz w:w="11906" w:h="16838"/>

--- a/Artefatos/11 Lista de Restrições.docx
+++ b/Artefatos/11 Lista de Restrições.docx
@@ -4,28 +4,34 @@
   <w:body>
     <w:p>
       <w:pPr>
-        <w:pStyle w:val="Ttulo1"/>
-        <w:spacing w:before="1"/>
-        <w:ind w:left="2479"/>
+        <w:jc w:val="center"/>
+        <w:rPr>
+          <w:rFonts w:ascii="Arial" w:hAnsi="Arial" w:cs="Arial"/>
+          <w:b/>
+          <w:bCs/>
+          <w:sz w:val="36"/>
+          <w:szCs w:val="36"/>
+        </w:rPr>
       </w:pPr>
       <w:bookmarkStart w:id="0" w:name="_TOC_250002"/>
       <w:r>
         <w:rPr>
-          <w:color w:val="1F3863"/>
+          <w:rFonts w:ascii="Arial" w:hAnsi="Arial" w:cs="Arial"/>
+          <w:b/>
+          <w:bCs/>
+          <w:sz w:val="36"/>
+          <w:szCs w:val="36"/>
         </w:rPr>
-        <w:t>Lista de</w:t>
-      </w:r>
-      <w:r>
-        <w:rPr>
-          <w:color w:val="1F3863"/>
-          <w:spacing w:val="-5"/>
-        </w:rPr>
-        <w:t xml:space="preserve"> </w:t>
+        <w:t xml:space="preserve">Lista de </w:t>
       </w:r>
       <w:bookmarkEnd w:id="0"/>
       <w:r>
         <w:rPr>
-          <w:color w:val="1F3863"/>
+          <w:rFonts w:ascii="Arial" w:hAnsi="Arial" w:cs="Arial"/>
+          <w:b/>
+          <w:bCs/>
+          <w:sz w:val="36"/>
+          <w:szCs w:val="36"/>
         </w:rPr>
         <w:t>Restrições</w:t>
       </w:r>
@@ -71,7 +77,7 @@
       <w:tblPr>
         <w:tblStyle w:val="TableNormal"/>
         <w:tblW w:w="8496" w:type="dxa"/>
-        <w:tblInd w:w="692" w:type="dxa"/>
+        <w:jc w:val="center"/>
         <w:tblBorders>
           <w:top w:val="single" w:sz="4" w:space="0" w:color="000000"/>
           <w:left w:val="single" w:sz="4" w:space="0" w:color="000000"/>
@@ -90,6 +96,7 @@
       <w:tr>
         <w:trPr>
           <w:trHeight w:val="390"/>
+          <w:jc w:val="center"/>
         </w:trPr>
         <w:tc>
           <w:tcPr>
@@ -101,15 +108,22 @@
               <w:pStyle w:val="TableParagraph"/>
               <w:spacing w:line="371" w:lineRule="exact"/>
               <w:ind w:left="107"/>
+              <w:jc w:val="center"/>
               <w:rPr>
                 <w:rFonts w:ascii="Arial" w:hAnsi="Arial" w:cs="Arial"/>
-                <w:sz w:val="32"/>
+                <w:b/>
+                <w:bCs/>
+                <w:sz w:val="24"/>
+                <w:szCs w:val="24"/>
               </w:rPr>
             </w:pPr>
             <w:r>
               <w:rPr>
                 <w:rFonts w:ascii="Arial" w:hAnsi="Arial" w:cs="Arial"/>
-                <w:sz w:val="32"/>
+                <w:b/>
+                <w:bCs/>
+                <w:sz w:val="24"/>
+                <w:szCs w:val="24"/>
               </w:rPr>
               <w:t>Restrições</w:t>
             </w:r>
@@ -125,15 +139,22 @@
               <w:pStyle w:val="TableParagraph"/>
               <w:spacing w:line="371" w:lineRule="exact"/>
               <w:ind w:left="104"/>
+              <w:jc w:val="center"/>
               <w:rPr>
                 <w:rFonts w:ascii="Arial" w:hAnsi="Arial" w:cs="Arial"/>
-                <w:sz w:val="32"/>
+                <w:b/>
+                <w:bCs/>
+                <w:sz w:val="24"/>
+                <w:szCs w:val="24"/>
               </w:rPr>
             </w:pPr>
             <w:r>
               <w:rPr>
                 <w:rFonts w:ascii="Arial" w:hAnsi="Arial" w:cs="Arial"/>
-                <w:sz w:val="32"/>
+                <w:b/>
+                <w:bCs/>
+                <w:sz w:val="24"/>
+                <w:szCs w:val="24"/>
               </w:rPr>
               <w:t>Razão</w:t>
             </w:r>
@@ -143,6 +164,7 @@
       <w:tr>
         <w:trPr>
           <w:trHeight w:val="585"/>
+          <w:jc w:val="center"/>
         </w:trPr>
         <w:tc>
           <w:tcPr>
@@ -156,34 +178,34 @@
               <w:rPr>
                 <w:rFonts w:ascii="Arial" w:hAnsi="Arial" w:cs="Arial"/>
                 <w:sz w:val="24"/>
+                <w:szCs w:val="24"/>
               </w:rPr>
             </w:pPr>
+            <w:r>
+              <w:rPr>
+                <w:rFonts w:ascii="Arial" w:hAnsi="Arial" w:cs="Arial"/>
+                <w:sz w:val="24"/>
+                <w:szCs w:val="24"/>
+              </w:rPr>
+              <w:t>Sistema deve rodar no Windows</w:t>
+            </w:r>
             <w:bookmarkStart w:id="1" w:name="_GoBack"/>
             <w:bookmarkEnd w:id="1"/>
             <w:r>
               <w:rPr>
                 <w:rFonts w:ascii="Arial" w:hAnsi="Arial" w:cs="Arial"/>
                 <w:sz w:val="24"/>
+                <w:szCs w:val="24"/>
               </w:rPr>
-              <w:t xml:space="preserve">Sistema deve rodar no Windows </w:t>
+              <w:t xml:space="preserve"> a p</w:t>
             </w:r>
-          </w:p>
-          <w:p>
-            <w:pPr>
-              <w:pStyle w:val="TableParagraph"/>
-              <w:spacing w:line="292" w:lineRule="exact"/>
-              <w:ind w:left="107"/>
-              <w:rPr>
-                <w:rFonts w:ascii="Arial" w:hAnsi="Arial" w:cs="Arial"/>
-                <w:sz w:val="24"/>
-              </w:rPr>
-            </w:pPr>
             <w:r>
               <w:rPr>
                 <w:rFonts w:ascii="Arial" w:hAnsi="Arial" w:cs="Arial"/>
                 <w:sz w:val="24"/>
+                <w:szCs w:val="24"/>
               </w:rPr>
-              <w:t xml:space="preserve">Pedido do cliente </w:t>
+              <w:t xml:space="preserve">edido do cliente </w:t>
             </w:r>
           </w:p>
         </w:tc>
@@ -199,14 +221,32 @@
               <w:rPr>
                 <w:rFonts w:ascii="Arial" w:hAnsi="Arial" w:cs="Arial"/>
                 <w:sz w:val="24"/>
+                <w:szCs w:val="24"/>
               </w:rPr>
             </w:pPr>
             <w:r>
               <w:rPr>
                 <w:rFonts w:ascii="Arial" w:hAnsi="Arial" w:cs="Arial"/>
                 <w:sz w:val="24"/>
+                <w:szCs w:val="24"/>
               </w:rPr>
-              <w:t>Sistema usado pelo cliente.</w:t>
+              <w:t xml:space="preserve">Sistema </w:t>
+            </w:r>
+            <w:r>
+              <w:rPr>
+                <w:rFonts w:ascii="Arial" w:hAnsi="Arial" w:cs="Arial"/>
+                <w:sz w:val="24"/>
+                <w:szCs w:val="24"/>
+              </w:rPr>
+              <w:t>será utilizado</w:t>
+            </w:r>
+            <w:r>
+              <w:rPr>
+                <w:rFonts w:ascii="Arial" w:hAnsi="Arial" w:cs="Arial"/>
+                <w:sz w:val="24"/>
+                <w:szCs w:val="24"/>
+              </w:rPr>
+              <w:t xml:space="preserve"> pelo cliente</w:t>
             </w:r>
           </w:p>
         </w:tc>
@@ -246,7 +286,7 @@
       </w:pPr>
     </w:pPrDefault>
   </w:docDefaults>
-  <w:latentStyles w:defLockedState="0" w:defUIPriority="99" w:defSemiHidden="0" w:defUnhideWhenUsed="0" w:defQFormat="0" w:count="375">
+  <w:latentStyles w:defLockedState="0" w:defUIPriority="99" w:defSemiHidden="0" w:defUnhideWhenUsed="0" w:defQFormat="0" w:count="376">
     <w:lsdException w:name="Normal" w:uiPriority="0" w:qFormat="1"/>
     <w:lsdException w:name="heading 1" w:uiPriority="9" w:qFormat="1"/>
     <w:lsdException w:name="heading 2" w:semiHidden="1" w:uiPriority="9" w:unhideWhenUsed="1" w:qFormat="1"/>
@@ -352,7 +392,6 @@
     <w:lsdException w:name="HTML Sample" w:semiHidden="1" w:unhideWhenUsed="1"/>
     <w:lsdException w:name="HTML Typewriter" w:semiHidden="1" w:unhideWhenUsed="1"/>
     <w:lsdException w:name="HTML Variable" w:semiHidden="1" w:unhideWhenUsed="1"/>
-    <w:lsdException w:name="Normal Table" w:semiHidden="1" w:unhideWhenUsed="1"/>
     <w:lsdException w:name="annotation subject" w:semiHidden="1" w:unhideWhenUsed="1"/>
     <w:lsdException w:name="No List" w:semiHidden="1" w:unhideWhenUsed="1"/>
     <w:lsdException w:name="Outline List 1" w:semiHidden="1" w:unhideWhenUsed="1"/>
@@ -399,10 +438,8 @@
     <w:lsdException w:name="Table Subtle 2" w:semiHidden="1" w:unhideWhenUsed="1"/>
     <w:lsdException w:name="Table Web 1" w:semiHidden="1" w:unhideWhenUsed="1"/>
     <w:lsdException w:name="Table Web 2" w:semiHidden="1" w:unhideWhenUsed="1"/>
-    <w:lsdException w:name="Table Web 3" w:semiHidden="1" w:unhideWhenUsed="1"/>
     <w:lsdException w:name="Balloon Text" w:semiHidden="1" w:unhideWhenUsed="1"/>
     <w:lsdException w:name="Table Grid" w:uiPriority="39"/>
-    <w:lsdException w:name="Table Theme" w:semiHidden="1" w:unhideWhenUsed="1"/>
     <w:lsdException w:name="Placeholder Text" w:semiHidden="1"/>
     <w:lsdException w:name="No Spacing" w:uiPriority="1" w:qFormat="1"/>
     <w:lsdException w:name="Light Shading" w:uiPriority="60"/>
@@ -622,6 +659,7 @@
     <w:lsdException w:name="Smart Hyperlink" w:semiHidden="1" w:unhideWhenUsed="1"/>
     <w:lsdException w:name="Hashtag" w:semiHidden="1" w:unhideWhenUsed="1"/>
     <w:lsdException w:name="Unresolved Mention" w:semiHidden="1" w:unhideWhenUsed="1"/>
+    <w:lsdException w:name="Smart Link" w:semiHidden="1" w:unhideWhenUsed="1"/>
   </w:latentStyles>
   <w:style w:type="paragraph" w:default="1" w:styleId="Normal">
     <w:name w:val="Normal"/>
